--- a/Module C work/Software Environment Worksheet.docx
+++ b/Module C work/Software Environment Worksheet.docx
@@ -1457,8 +1457,6 @@
       <w:r>
         <w:t>syntax</w:t>
       </w:r>
-      <w:bookmarkStart w:id="0" w:name="_GoBack"/>
-      <w:bookmarkEnd w:id="0"/>
       <w:r>
         <w:t xml:space="preserve"> error occurs</w:t>
       </w:r>
@@ -1574,7 +1572,17 @@
           <w:bdr w:val="none" w:sz="0" w:space="0" w:color="auto" w:frame="1"/>
           <w:shd w:val="clear" w:color="auto" w:fill="FFFFFF"/>
         </w:rPr>
-        <w:t>syn</w:t>
+        <w:t>syntax errors</w:t>
+      </w:r>
+      <w:r>
+        <w:rPr>
+          <w:rFonts w:asciiTheme="minorHAnsi" w:hAnsiTheme="minorHAnsi"/>
+          <w:color w:val="004D40"/>
+          <w:sz w:val="27"/>
+          <w:szCs w:val="27"/>
+          <w:shd w:val="clear" w:color="auto" w:fill="FFFFFF"/>
+        </w:rPr>
+        <w:t> and </w:t>
       </w:r>
       <w:r>
         <w:rPr>
@@ -1584,17 +1592,7 @@
           <w:bdr w:val="none" w:sz="0" w:space="0" w:color="auto" w:frame="1"/>
           <w:shd w:val="clear" w:color="auto" w:fill="FFFFFF"/>
         </w:rPr>
-        <w:t>t</w:t>
-      </w:r>
-      <w:r>
-        <w:rPr>
-          <w:rFonts w:asciiTheme="minorHAnsi" w:hAnsiTheme="minorHAnsi"/>
-          <w:sz w:val="27"/>
-          <w:szCs w:val="27"/>
-          <w:bdr w:val="none" w:sz="0" w:space="0" w:color="auto" w:frame="1"/>
-          <w:shd w:val="clear" w:color="auto" w:fill="FFFFFF"/>
-        </w:rPr>
-        <w:t>ax errors</w:t>
+        <w:t>compile</w:t>
       </w:r>
       <w:r>
         <w:rPr>
@@ -1604,26 +1602,6 @@
           <w:szCs w:val="27"/>
           <w:shd w:val="clear" w:color="auto" w:fill="FFFFFF"/>
         </w:rPr>
-        <w:t> and </w:t>
-      </w:r>
-      <w:r>
-        <w:rPr>
-          <w:rFonts w:asciiTheme="minorHAnsi" w:hAnsiTheme="minorHAnsi"/>
-          <w:sz w:val="27"/>
-          <w:szCs w:val="27"/>
-          <w:bdr w:val="none" w:sz="0" w:space="0" w:color="auto" w:frame="1"/>
-          <w:shd w:val="clear" w:color="auto" w:fill="FFFFFF"/>
-        </w:rPr>
-        <w:t>compile</w:t>
-      </w:r>
-      <w:r>
-        <w:rPr>
-          <w:rFonts w:asciiTheme="minorHAnsi" w:hAnsiTheme="minorHAnsi"/>
-          <w:color w:val="004D40"/>
-          <w:sz w:val="27"/>
-          <w:szCs w:val="27"/>
-          <w:shd w:val="clear" w:color="auto" w:fill="FFFFFF"/>
-        </w:rPr>
         <w:t> time errors.</w:t>
       </w:r>
     </w:p>
@@ -2198,181 +2176,278 @@
     </w:p>
     <w:p>
       <w:pPr>
-        <w:pStyle w:val="m-984907830656002046gmail-msonospacing"/>
-        <w:shd w:val="clear" w:color="auto" w:fill="FFFFFF"/>
-        <w:ind w:left="360"/>
-        <w:rPr>
-          <w:rFonts w:ascii="Comic Sans MS" w:hAnsi="Comic Sans MS" w:cs="Arial"/>
-          <w:color w:val="222222"/>
-          <w:sz w:val="19"/>
-          <w:szCs w:val="19"/>
-        </w:rPr>
-      </w:pPr>
-      <w:proofErr w:type="spellStart"/>
-      <w:r>
-        <w:rPr>
-          <w:rFonts w:ascii="Comic Sans MS" w:hAnsi="Comic Sans MS" w:cs="Arial"/>
-          <w:color w:val="222222"/>
-          <w:sz w:val="19"/>
-          <w:szCs w:val="19"/>
-        </w:rPr>
-        <w:t>Int</w:t>
-      </w:r>
-      <w:proofErr w:type="spellEnd"/>
-      <w:r>
-        <w:rPr>
-          <w:rFonts w:ascii="Comic Sans MS" w:hAnsi="Comic Sans MS" w:cs="Arial"/>
-          <w:color w:val="222222"/>
-          <w:sz w:val="19"/>
-          <w:szCs w:val="19"/>
-        </w:rPr>
-        <w:t xml:space="preserve"> led=12</w:t>
-      </w:r>
-    </w:p>
-    <w:p>
-      <w:pPr>
-        <w:pStyle w:val="m-984907830656002046gmail-msonospacing"/>
-        <w:shd w:val="clear" w:color="auto" w:fill="FFFFFF"/>
-        <w:ind w:left="360"/>
-        <w:rPr>
-          <w:rFonts w:ascii="Comic Sans MS" w:hAnsi="Comic Sans MS" w:cs="Arial"/>
-          <w:color w:val="222222"/>
-          <w:sz w:val="19"/>
-          <w:szCs w:val="19"/>
-        </w:rPr>
-      </w:pPr>
-      <w:r>
-        <w:rPr>
-          <w:rFonts w:ascii="Comic Sans MS" w:hAnsi="Comic Sans MS" w:cs="Arial"/>
-          <w:color w:val="222222"/>
-          <w:sz w:val="19"/>
-          <w:szCs w:val="19"/>
-        </w:rPr>
-        <w:t>Void Step(){</w:t>
-      </w:r>
-    </w:p>
-    <w:p>
-      <w:pPr>
-        <w:pStyle w:val="m-984907830656002046gmail-msonospacing"/>
-        <w:shd w:val="clear" w:color="auto" w:fill="FFFFFF"/>
-        <w:ind w:left="360"/>
-        <w:rPr>
-          <w:rFonts w:ascii="Comic Sans MS" w:hAnsi="Comic Sans MS" w:cs="Arial"/>
-          <w:color w:val="222222"/>
-          <w:sz w:val="19"/>
-          <w:szCs w:val="19"/>
-        </w:rPr>
-      </w:pPr>
-      <w:r>
-        <w:rPr>
-          <w:rFonts w:ascii="Comic Sans MS" w:hAnsi="Comic Sans MS" w:cs="Arial"/>
-          <w:color w:val="222222"/>
-          <w:sz w:val="19"/>
-          <w:szCs w:val="19"/>
-        </w:rPr>
+        <w:pStyle w:val="NoSpacing"/>
+      </w:pPr>
+      <w:r>
+        <w:t xml:space="preserve">        </w:t>
+      </w:r>
+      <w:r>
+        <w:t>Void setup(){</w:t>
+      </w:r>
+    </w:p>
+    <w:p>
+      <w:pPr>
+        <w:pStyle w:val="NoSpacing"/>
+        <w:ind w:left="540"/>
+      </w:pPr>
+      <w:proofErr w:type="spellStart"/>
+      <w:r>
+        <w:t>pinMode</w:t>
+      </w:r>
+      <w:proofErr w:type="spellEnd"/>
+      <w:r>
+        <w:t>(</w:t>
+      </w:r>
+      <w:proofErr w:type="spellStart"/>
+      <w:r>
+        <w:t>led,Output</w:t>
+      </w:r>
+      <w:proofErr w:type="spellEnd"/>
+      <w:r>
+        <w:t>);</w:t>
+      </w:r>
+    </w:p>
+    <w:p>
+      <w:pPr>
+        <w:pStyle w:val="NoSpacing"/>
+        <w:ind w:left="540"/>
+      </w:pPr>
+      <w:proofErr w:type="spellStart"/>
+      <w:r>
+        <w:t>pinMode</w:t>
+      </w:r>
+      <w:proofErr w:type="spellEnd"/>
+      <w:r>
+        <w:t>(</w:t>
+      </w:r>
+      <w:proofErr w:type="spellStart"/>
+      <w:r>
+        <w:t>speaker,Output</w:t>
+      </w:r>
+      <w:proofErr w:type="spellEnd"/>
+      <w:r>
+        <w:t>);</w:t>
+      </w:r>
+    </w:p>
+    <w:p>
+      <w:pPr>
+        <w:pStyle w:val="NoSpacing"/>
+        <w:ind w:left="540"/>
+      </w:pPr>
+      <w:proofErr w:type="spellStart"/>
+      <w:r>
+        <w:t>pinMode</w:t>
+      </w:r>
+      <w:proofErr w:type="spellEnd"/>
+      <w:r>
+        <w:t>(</w:t>
+      </w:r>
+      <w:proofErr w:type="spellStart"/>
+      <w:r>
+        <w:t>aluminumfoil,Input</w:t>
+      </w:r>
+      <w:proofErr w:type="spellEnd"/>
+      <w:r>
+        <w:t>);</w:t>
+      </w:r>
+    </w:p>
+    <w:p>
+      <w:pPr>
+        <w:pStyle w:val="NoSpacing"/>
+        <w:ind w:left="540"/>
+      </w:pPr>
+    </w:p>
+    <w:p>
+      <w:pPr>
+        <w:pStyle w:val="NoSpacing"/>
+        <w:ind w:left="540"/>
+      </w:pPr>
+      <w:proofErr w:type="spellStart"/>
+      <w:r>
+        <w:t>Serial.Begin</w:t>
+      </w:r>
+      <w:proofErr w:type="spellEnd"/>
+      <w:r>
+        <w:t>(9600);</w:t>
+      </w:r>
+    </w:p>
+    <w:p>
+      <w:pPr>
+        <w:pStyle w:val="NoSpacing"/>
+        <w:ind w:left="360"/>
+      </w:pPr>
+      <w:r>
         <w:t>}</w:t>
       </w:r>
     </w:p>
     <w:p>
       <w:pPr>
-        <w:pStyle w:val="m-984907830656002046gmail-msonospacing"/>
-        <w:shd w:val="clear" w:color="auto" w:fill="FFFFFF"/>
-        <w:ind w:left="360"/>
-        <w:rPr>
-          <w:rFonts w:ascii="Comic Sans MS" w:hAnsi="Comic Sans MS" w:cs="Arial"/>
-          <w:color w:val="222222"/>
-          <w:sz w:val="19"/>
-          <w:szCs w:val="19"/>
-        </w:rPr>
-      </w:pPr>
-      <w:r>
-        <w:rPr>
-          <w:rFonts w:ascii="Comic Sans MS" w:hAnsi="Comic Sans MS" w:cs="Arial"/>
-          <w:color w:val="222222"/>
-          <w:sz w:val="19"/>
-          <w:szCs w:val="19"/>
-        </w:rPr>
-        <w:t xml:space="preserve">This code is a logical error because , the </w:t>
-      </w:r>
-      <w:r>
-        <w:rPr>
-          <w:rFonts w:ascii="Comic Sans MS" w:hAnsi="Comic Sans MS" w:cs="Arial"/>
-          <w:color w:val="222222"/>
-          <w:sz w:val="19"/>
-          <w:szCs w:val="19"/>
-        </w:rPr>
-        <w:t>code</w:t>
-      </w:r>
-      <w:r>
-        <w:rPr>
-          <w:rFonts w:ascii="Comic Sans MS" w:hAnsi="Comic Sans MS" w:cs="Arial"/>
-          <w:color w:val="222222"/>
-          <w:sz w:val="19"/>
-          <w:szCs w:val="19"/>
-        </w:rPr>
-        <w:t xml:space="preserve"> is missing </w:t>
-      </w:r>
-      <w:proofErr w:type="spellStart"/>
-      <w:r>
-        <w:rPr>
-          <w:rFonts w:ascii="Comic Sans MS" w:hAnsi="Comic Sans MS" w:cs="Arial"/>
-          <w:color w:val="222222"/>
-          <w:sz w:val="19"/>
-          <w:szCs w:val="19"/>
-        </w:rPr>
-        <w:t>Pinmode</w:t>
-      </w:r>
-      <w:proofErr w:type="spellEnd"/>
-      <w:r>
-        <w:rPr>
-          <w:rFonts w:ascii="Comic Sans MS" w:hAnsi="Comic Sans MS" w:cs="Arial"/>
-          <w:color w:val="222222"/>
-          <w:sz w:val="19"/>
-          <w:szCs w:val="19"/>
-        </w:rPr>
+        <w:pStyle w:val="NoSpacing"/>
+      </w:pPr>
+    </w:p>
+    <w:p>
+      <w:pPr>
+        <w:pStyle w:val="NoSpacing"/>
+      </w:pPr>
+      <w:r>
+        <w:t>The code above is a logical error in many ways. The code missing parts which makes it unable to work and makes it a uncompleted code. The code is missing</w:t>
+      </w:r>
+    </w:p>
+    <w:p>
+      <w:pPr>
+        <w:pStyle w:val="NoSpacing"/>
+      </w:pPr>
+      <w:proofErr w:type="spellStart"/>
+      <w:r>
+        <w:t>DigitalWrite</w:t>
+      </w:r>
+      <w:proofErr w:type="spellEnd"/>
+      <w:r>
         <w:t>(</w:t>
       </w:r>
       <w:proofErr w:type="spellStart"/>
       <w:r>
-        <w:rPr>
-          <w:rFonts w:ascii="Comic Sans MS" w:hAnsi="Comic Sans MS" w:cs="Arial"/>
-          <w:color w:val="222222"/>
-          <w:sz w:val="19"/>
-          <w:szCs w:val="19"/>
-        </w:rPr>
-        <w:t>Led_output</w:t>
-      </w:r>
-      <w:proofErr w:type="spellEnd"/>
-      <w:r>
-        <w:rPr>
-          <w:rFonts w:ascii="Comic Sans MS" w:hAnsi="Comic Sans MS" w:cs="Arial"/>
-          <w:color w:val="222222"/>
-          <w:sz w:val="19"/>
-          <w:szCs w:val="19"/>
-        </w:rPr>
-        <w:t>)</w:t>
-      </w:r>
-    </w:p>
-    <w:p>
-      <w:pPr>
-        <w:pStyle w:val="m-984907830656002046gmail-msonospacing"/>
-        <w:shd w:val="clear" w:color="auto" w:fill="FFFFFF"/>
-        <w:ind w:left="360"/>
-        <w:rPr>
-          <w:rFonts w:ascii="Arial" w:hAnsi="Arial" w:cs="Arial"/>
-          <w:color w:val="222222"/>
-          <w:sz w:val="19"/>
-          <w:szCs w:val="19"/>
-        </w:rPr>
-      </w:pPr>
-      <w:r>
-        <w:rPr>
-          <w:rFonts w:ascii="Comic Sans MS" w:hAnsi="Comic Sans MS" w:cs="Arial"/>
-          <w:color w:val="222222"/>
-          <w:sz w:val="19"/>
-          <w:szCs w:val="19"/>
-        </w:rPr>
-        <w:t>And because of that piece of code that is missing the code won’t work. Once its added the code will start working again</w:t>
+        <w:t>aluminalFoil</w:t>
+      </w:r>
+      <w:proofErr w:type="spellEnd"/>
+      <w:r>
+        <w:t>, HIGH)</w:t>
+      </w:r>
+    </w:p>
+    <w:p>
+      <w:pPr>
+        <w:pStyle w:val="NoSpacing"/>
+      </w:pPr>
+      <w:r>
+        <w:t>Once this piece of line is added the code will be functional. The fixed code looks like this</w:t>
+      </w:r>
+    </w:p>
+    <w:p>
+      <w:pPr>
+        <w:pStyle w:val="NoSpacing"/>
+      </w:pPr>
+      <w:bookmarkStart w:id="0" w:name="_GoBack"/>
+      <w:bookmarkEnd w:id="0"/>
+    </w:p>
+    <w:p>
+      <w:pPr>
+        <w:pStyle w:val="NoSpacing"/>
+      </w:pPr>
+      <w:r>
+        <w:t xml:space="preserve">        Void setup(){</w:t>
+      </w:r>
+    </w:p>
+    <w:p>
+      <w:pPr>
+        <w:pStyle w:val="NoSpacing"/>
+        <w:ind w:left="540"/>
+      </w:pPr>
+      <w:proofErr w:type="spellStart"/>
+      <w:r>
+        <w:t>pinMode</w:t>
+      </w:r>
+      <w:proofErr w:type="spellEnd"/>
+      <w:r>
+        <w:t>(</w:t>
+      </w:r>
+      <w:proofErr w:type="spellStart"/>
+      <w:r>
+        <w:t>led,Output</w:t>
+      </w:r>
+      <w:proofErr w:type="spellEnd"/>
+      <w:r>
+        <w:t>);</w:t>
+      </w:r>
+    </w:p>
+    <w:p>
+      <w:pPr>
+        <w:pStyle w:val="NoSpacing"/>
+        <w:ind w:left="540"/>
+      </w:pPr>
+      <w:proofErr w:type="spellStart"/>
+      <w:r>
+        <w:t>pinMode</w:t>
+      </w:r>
+      <w:proofErr w:type="spellEnd"/>
+      <w:r>
+        <w:t>(</w:t>
+      </w:r>
+      <w:proofErr w:type="spellStart"/>
+      <w:r>
+        <w:t>speaker,Output</w:t>
+      </w:r>
+      <w:proofErr w:type="spellEnd"/>
+      <w:r>
+        <w:t>);</w:t>
+      </w:r>
+    </w:p>
+    <w:p>
+      <w:pPr>
+        <w:pStyle w:val="NoSpacing"/>
+        <w:ind w:left="540"/>
+      </w:pPr>
+      <w:proofErr w:type="spellStart"/>
+      <w:r>
+        <w:t>pinMode</w:t>
+      </w:r>
+      <w:proofErr w:type="spellEnd"/>
+      <w:r>
+        <w:t>(</w:t>
+      </w:r>
+      <w:proofErr w:type="spellStart"/>
+      <w:r>
+        <w:t>aluminumfoil,Input</w:t>
+      </w:r>
+      <w:proofErr w:type="spellEnd"/>
+      <w:r>
+        <w:t>);</w:t>
+      </w:r>
+    </w:p>
+    <w:p>
+      <w:pPr>
+        <w:pStyle w:val="NoSpacing"/>
+      </w:pPr>
+      <w:r>
+        <w:t xml:space="preserve">        </w:t>
+      </w:r>
+      <w:proofErr w:type="spellStart"/>
+      <w:r>
+        <w:t>DigitalWrite</w:t>
+      </w:r>
+      <w:proofErr w:type="spellEnd"/>
+      <w:r>
+        <w:t>(</w:t>
+      </w:r>
+      <w:proofErr w:type="spellStart"/>
+      <w:r>
+        <w:t>aluminalFoil</w:t>
+      </w:r>
+      <w:proofErr w:type="spellEnd"/>
+      <w:r>
+        <w:t>, HIGH)</w:t>
+      </w:r>
+    </w:p>
+    <w:p>
+      <w:pPr>
+        <w:pStyle w:val="NoSpacing"/>
+        <w:ind w:left="540"/>
+      </w:pPr>
+      <w:proofErr w:type="spellStart"/>
+      <w:r>
+        <w:t>Serial.Begin</w:t>
+      </w:r>
+      <w:proofErr w:type="spellEnd"/>
+      <w:r>
+        <w:t>(9600);</w:t>
+      </w:r>
+    </w:p>
+    <w:p>
+      <w:pPr>
+        <w:pStyle w:val="NoSpacing"/>
+        <w:ind w:left="360"/>
+      </w:pPr>
+      <w:r>
+        <w:t>}</w:t>
       </w:r>
     </w:p>
     <w:p>
@@ -3184,6 +3259,58 @@
       <w:rFonts w:ascii="Times New Roman" w:eastAsia="Times New Roman" w:hAnsi="Times New Roman" w:cs="Times New Roman"/>
     </w:rPr>
   </w:style>
+  <w:style w:type="paragraph" w:styleId="HTMLPreformatted">
+    <w:name w:val="HTML Preformatted"/>
+    <w:basedOn w:val="Normal"/>
+    <w:link w:val="HTMLPreformattedChar"/>
+    <w:uiPriority w:val="99"/>
+    <w:semiHidden/>
+    <w:unhideWhenUsed/>
+    <w:rsid w:val="00531D87"/>
+    <w:pPr>
+      <w:tabs>
+        <w:tab w:val="left" w:pos="916"/>
+        <w:tab w:val="left" w:pos="1832"/>
+        <w:tab w:val="left" w:pos="2748"/>
+        <w:tab w:val="left" w:pos="3664"/>
+        <w:tab w:val="left" w:pos="4580"/>
+        <w:tab w:val="left" w:pos="5496"/>
+        <w:tab w:val="left" w:pos="6412"/>
+        <w:tab w:val="left" w:pos="7328"/>
+        <w:tab w:val="left" w:pos="8244"/>
+        <w:tab w:val="left" w:pos="9160"/>
+        <w:tab w:val="left" w:pos="10076"/>
+        <w:tab w:val="left" w:pos="10992"/>
+        <w:tab w:val="left" w:pos="11908"/>
+        <w:tab w:val="left" w:pos="12824"/>
+        <w:tab w:val="left" w:pos="13740"/>
+        <w:tab w:val="left" w:pos="14656"/>
+      </w:tabs>
+    </w:pPr>
+    <w:rPr>
+      <w:rFonts w:ascii="Courier New" w:eastAsia="Times New Roman" w:hAnsi="Courier New" w:cs="Courier New"/>
+      <w:sz w:val="20"/>
+      <w:szCs w:val="20"/>
+    </w:rPr>
+  </w:style>
+  <w:style w:type="character" w:customStyle="1" w:styleId="HTMLPreformattedChar">
+    <w:name w:val="HTML Preformatted Char"/>
+    <w:basedOn w:val="DefaultParagraphFont"/>
+    <w:link w:val="HTMLPreformatted"/>
+    <w:uiPriority w:val="99"/>
+    <w:semiHidden/>
+    <w:rsid w:val="00531D87"/>
+    <w:rPr>
+      <w:rFonts w:ascii="Courier New" w:eastAsia="Times New Roman" w:hAnsi="Courier New" w:cs="Courier New"/>
+      <w:sz w:val="20"/>
+      <w:szCs w:val="20"/>
+    </w:rPr>
+  </w:style>
+  <w:style w:type="character" w:customStyle="1" w:styleId="m4672924127457628084gmail-yellow">
+    <w:name w:val="m_4672924127457628084gmail-yellow"/>
+    <w:basedOn w:val="DefaultParagraphFont"/>
+    <w:rsid w:val="00531D87"/>
+  </w:style>
 </w:styles>
 </file>
 
